--- a/day3/day 3.docx
+++ b/day3/day 3.docx
@@ -52,7 +52,7 @@
           <w:szCs w:val="30"/>
         </w:rPr>
         <w:drawing>
-          <wp:inline distT="0" distB="0" distL="0" distR="0" wp14:anchorId="1F5254C9" wp14:editId="5F19496D">
+          <wp:inline distT="0" distB="0" distL="0" distR="0" wp14:anchorId="2994E3F8" wp14:editId="4FFA6CB2">
             <wp:extent cx="5943600" cy="942975"/>
             <wp:effectExtent l="0" t="0" r="0" b="9525"/>
             <wp:docPr id="1568962081" name="Picture 1"/>
@@ -159,7 +159,7 @@
         <mc:AlternateContent>
           <mc:Choice Requires="wps">
             <w:drawing>
-              <wp:anchor distT="0" distB="0" distL="114300" distR="114300" simplePos="0" relativeHeight="251660288" behindDoc="0" locked="0" layoutInCell="1" allowOverlap="1" wp14:anchorId="2968BD3A" wp14:editId="32301FE8">
+              <wp:anchor distT="0" distB="0" distL="114300" distR="114300" simplePos="0" relativeHeight="251660288" behindDoc="0" locked="0" layoutInCell="1" allowOverlap="1" wp14:anchorId="46A17332" wp14:editId="3ACD16E9">
                 <wp:simplePos x="0" y="0"/>
                 <wp:positionH relativeFrom="column">
                   <wp:posOffset>0</wp:posOffset>
@@ -233,7 +233,7 @@
           </mc:Choice>
           <mc:Fallback>
             <w:pict>
-              <v:shapetype w14:anchorId="2968BD3A" id="_x0000_t202" coordsize="21600,21600" o:spt="202" path="m,l,21600r21600,l21600,xe">
+              <v:shapetype w14:anchorId="46A17332" id="_x0000_t202" coordsize="21600,21600" o:spt="202" path="m,l,21600r21600,l21600,xe">
                 <v:stroke joinstyle="miter"/>
                 <v:path gradientshapeok="t" o:connecttype="rect"/>
               </v:shapetype>
@@ -274,7 +274,7 @@
       </w:r>
       <w:r>
         <w:drawing>
-          <wp:anchor distT="0" distB="0" distL="114300" distR="114300" simplePos="0" relativeHeight="251658240" behindDoc="0" locked="0" layoutInCell="1" allowOverlap="1" wp14:anchorId="46284294">
+          <wp:anchor distT="0" distB="0" distL="114300" distR="114300" simplePos="0" relativeHeight="251658240" behindDoc="0" locked="0" layoutInCell="1" allowOverlap="1" wp14:anchorId="68F4C900" wp14:editId="11CFF578">
             <wp:simplePos x="0" y="0"/>
             <wp:positionH relativeFrom="column">
               <wp:posOffset>0</wp:posOffset>
@@ -393,7 +393,7 @@
         <mc:AlternateContent>
           <mc:Choice Requires="wps">
             <w:drawing>
-              <wp:anchor distT="0" distB="0" distL="114300" distR="114300" simplePos="0" relativeHeight="251663360" behindDoc="0" locked="0" layoutInCell="1" allowOverlap="1" wp14:anchorId="545A1066" wp14:editId="1E33F85E">
+              <wp:anchor distT="0" distB="0" distL="114300" distR="114300" simplePos="0" relativeHeight="251663360" behindDoc="0" locked="0" layoutInCell="1" allowOverlap="1" wp14:anchorId="0D2D6D3B" wp14:editId="22C4215D">
                 <wp:simplePos x="0" y="0"/>
                 <wp:positionH relativeFrom="column">
                   <wp:posOffset>-22860</wp:posOffset>
@@ -486,7 +486,7 @@
           </mc:Choice>
           <mc:Fallback>
             <w:pict>
-              <v:shape w14:anchorId="545A1066" id="_x0000_s1027" type="#_x0000_t202" style="position:absolute;margin-left:-1.8pt;margin-top:214.3pt;width:468pt;height:37.2pt;z-index:251663360;visibility:visible;mso-wrap-style:square;mso-height-percent:0;mso-wrap-distance-left:9pt;mso-wrap-distance-top:0;mso-wrap-distance-right:9pt;mso-wrap-distance-bottom:0;mso-position-horizontal:absolute;mso-position-horizontal-relative:text;mso-position-vertical:absolute;mso-position-vertical-relative:text;mso-height-percent:0;mso-height-relative:margin;v-text-anchor:top" o:gfxdata="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" stroked="f">
+              <v:shape w14:anchorId="0D2D6D3B" id="_x0000_s1027" type="#_x0000_t202" style="position:absolute;margin-left:-1.8pt;margin-top:214.3pt;width:468pt;height:37.2pt;z-index:251663360;visibility:visible;mso-wrap-style:square;mso-height-percent:0;mso-wrap-distance-left:9pt;mso-wrap-distance-top:0;mso-wrap-distance-right:9pt;mso-wrap-distance-bottom:0;mso-position-horizontal:absolute;mso-position-horizontal-relative:text;mso-position-vertical:absolute;mso-position-vertical-relative:text;mso-height-percent:0;mso-height-relative:margin;v-text-anchor:top" o:gfxdata="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" stroked="f">
                 <v:textbox inset="0,0,0,0">
                   <w:txbxContent>
                     <w:p>
@@ -539,7 +539,7 @@
       </w:r>
       <w:r>
         <w:drawing>
-          <wp:anchor distT="0" distB="0" distL="114300" distR="114300" simplePos="0" relativeHeight="251661312" behindDoc="0" locked="0" layoutInCell="1" allowOverlap="1" wp14:anchorId="6EEFEEB1">
+          <wp:anchor distT="0" distB="0" distL="114300" distR="114300" simplePos="0" relativeHeight="251661312" behindDoc="0" locked="0" layoutInCell="1" allowOverlap="1" wp14:anchorId="6A990948" wp14:editId="0C060552">
             <wp:simplePos x="0" y="0"/>
             <wp:positionH relativeFrom="column">
               <wp:posOffset>-22860</wp:posOffset>
@@ -629,7 +629,7 @@
           <w:szCs w:val="36"/>
         </w:rPr>
         <w:drawing>
-          <wp:inline distT="0" distB="0" distL="0" distR="0" wp14:anchorId="7990BF6F" wp14:editId="0DDDE31E">
+          <wp:inline distT="0" distB="0" distL="0" distR="0" wp14:anchorId="5940B7B6" wp14:editId="22D4B389">
             <wp:extent cx="5943600" cy="2266950"/>
             <wp:effectExtent l="0" t="0" r="0" b="0"/>
             <wp:docPr id="433894170" name="Picture 1"/>
@@ -763,7 +763,7 @@
           <w:szCs w:val="26"/>
         </w:rPr>
         <w:drawing>
-          <wp:inline distT="0" distB="0" distL="0" distR="0" wp14:anchorId="38BA6162" wp14:editId="4D6012C6">
+          <wp:inline distT="0" distB="0" distL="0" distR="0" wp14:anchorId="54F85042" wp14:editId="552BC460">
             <wp:extent cx="5943600" cy="4108450"/>
             <wp:effectExtent l="0" t="0" r="0" b="6350"/>
             <wp:docPr id="1032459642" name="Picture 1"/>
@@ -857,7 +857,7 @@
       </w:pPr>
       <w:r>
         <w:drawing>
-          <wp:inline distT="0" distB="0" distL="0" distR="0" wp14:anchorId="64D5F650" wp14:editId="610196BA">
+          <wp:inline distT="0" distB="0" distL="0" distR="0" wp14:anchorId="0B196CE5" wp14:editId="697354BF">
             <wp:extent cx="5943600" cy="4744720"/>
             <wp:effectExtent l="0" t="0" r="0" b="0"/>
             <wp:docPr id="22429236" name="Picture 1"/>
@@ -932,7 +932,7 @@
       </w:pPr>
       <w:r>
         <w:drawing>
-          <wp:inline distT="0" distB="0" distL="0" distR="0" wp14:anchorId="676AEF8E" wp14:editId="05B728FB">
+          <wp:inline distT="0" distB="0" distL="0" distR="0" wp14:anchorId="08870F23" wp14:editId="405C6CD5">
             <wp:extent cx="5943600" cy="1447165"/>
             <wp:effectExtent l="0" t="0" r="0" b="635"/>
             <wp:docPr id="467786204" name="Picture 1"/>
